--- a/module-1/king-assignment1_2.docx
+++ b/module-1/king-assignment1_2.docx
@@ -2,6 +2,49 @@
 <file path=word/document.xml><?xml version="1.0" encoding="utf-8"?>
 <w:document xmlns:r="http://schemas.openxmlformats.org/officeDocument/2006/relationships" xmlns:wp="http://schemas.openxmlformats.org/drawingml/2006/wordprocessingDrawing" xmlns:w="http://schemas.openxmlformats.org/wordprocessingml/2006/main" xmlns:w10="urn:schemas-microsoft-com:office:word" xmlns:w14="http://schemas.microsoft.com/office/word/2010/wordml" xmlns:wps="http://schemas.microsoft.com/office/word/2010/wordprocessingShape" xmlns:wpg="http://schemas.microsoft.com/office/word/2010/wordprocessingGroup" xmlns:mc="http://schemas.openxmlformats.org/markup-compatibility/2006" xmlns:v="urn:schemas-microsoft-com:vml" xmlns:o="urn:schemas-microsoft-com:office:office" xmlns:m="http://schemas.openxmlformats.org/officeDocument/2006/math" mc:Ignorable="w14">
   <w:body>
+    <w:p>
+      <w:pPr>
+        <w:pStyle w:val="Body"/>
+        <w:bidi w:val="0"/>
+      </w:pPr>
+      <w:r>
+        <w:rPr>
+          <w:rStyle w:val="Hyperlink.0"/>
+        </w:rPr>
+        <w:fldChar w:fldCharType="begin" w:fldLock="0"/>
+      </w:r>
+      <w:r>
+        <w:rPr>
+          <w:rStyle w:val="Hyperlink.0"/>
+        </w:rPr>
+        <w:instrText xml:space="preserve"> HYPERLINK "https://github.com/zachxxking/csd-325.git"</w:instrText>
+      </w:r>
+      <w:r>
+        <w:rPr>
+          <w:rStyle w:val="Hyperlink.0"/>
+        </w:rPr>
+        <w:fldChar w:fldCharType="separate" w:fldLock="0"/>
+      </w:r>
+      <w:r>
+        <w:rPr>
+          <w:rStyle w:val="Hyperlink.0"/>
+          <w:rFonts w:cs="Arial Unicode MS" w:eastAsia="Arial Unicode MS"/>
+          <w:rtl w:val="0"/>
+          <w:lang w:val="en-US"/>
+        </w:rPr>
+        <w:t>https://github.com/zachxxking/csd-325.git</w:t>
+      </w:r>
+      <w:r>
+        <w:rPr/>
+        <w:fldChar w:fldCharType="end" w:fldLock="0"/>
+      </w:r>
+    </w:p>
+    <w:p>
+      <w:pPr>
+        <w:pStyle w:val="Body"/>
+        <w:bidi w:val="0"/>
+      </w:pPr>
+    </w:p>
     <w:p>
       <w:pPr>
         <w:pStyle w:val="Body"/>
@@ -67,10 +110,70 @@
           </wp:anchor>
         </w:drawing>
       </w:r>
+      <w:r>
+        <w:drawing xmlns:a="http://schemas.openxmlformats.org/drawingml/2006/main">
+          <wp:anchor distT="152400" distB="152400" distL="152400" distR="152400" simplePos="0" relativeHeight="251660288" behindDoc="0" locked="0" layoutInCell="1" allowOverlap="1">
+            <wp:simplePos x="0" y="0"/>
+            <wp:positionH relativeFrom="margin">
+              <wp:posOffset>-6350</wp:posOffset>
+            </wp:positionH>
+            <wp:positionV relativeFrom="line">
+              <wp:posOffset>3848100</wp:posOffset>
+            </wp:positionV>
+            <wp:extent cx="5943600" cy="3183905"/>
+            <wp:effectExtent l="0" t="0" r="0" b="0"/>
+            <wp:wrapThrough wrapText="bothSides" distL="152400" distR="152400">
+              <wp:wrapPolygon edited="1">
+                <wp:start x="0" y="0"/>
+                <wp:lineTo x="21600" y="0"/>
+                <wp:lineTo x="21600" y="21618"/>
+                <wp:lineTo x="0" y="21618"/>
+                <wp:lineTo x="0" y="0"/>
+              </wp:wrapPolygon>
+            </wp:wrapThrough>
+            <wp:docPr id="1073741826" name="officeArt object" descr="Image"/>
+            <wp:cNvGraphicFramePr/>
+            <a:graphic xmlns:a="http://schemas.openxmlformats.org/drawingml/2006/main">
+              <a:graphicData uri="http://schemas.openxmlformats.org/drawingml/2006/picture">
+                <pic:pic xmlns:pic="http://schemas.openxmlformats.org/drawingml/2006/picture">
+                  <pic:nvPicPr>
+                    <pic:cNvPr id="1073741826" name="Image" descr="Image"/>
+                    <pic:cNvPicPr>
+                      <a:picLocks noChangeAspect="1"/>
+                    </pic:cNvPicPr>
+                  </pic:nvPicPr>
+                  <pic:blipFill>
+                    <a:blip r:embed="rId5">
+                      <a:extLst/>
+                    </a:blip>
+                    <a:stretch>
+                      <a:fillRect/>
+                    </a:stretch>
+                  </pic:blipFill>
+                  <pic:spPr>
+                    <a:xfrm>
+                      <a:off x="0" y="0"/>
+                      <a:ext cx="5943600" cy="3183905"/>
+                    </a:xfrm>
+                    <a:prstGeom prst="rect">
+                      <a:avLst/>
+                    </a:prstGeom>
+                    <a:ln w="12700" cap="flat">
+                      <a:noFill/>
+                      <a:miter lim="400000"/>
+                    </a:ln>
+                    <a:effectLst/>
+                  </pic:spPr>
+                </pic:pic>
+              </a:graphicData>
+            </a:graphic>
+          </wp:anchor>
+        </w:drawing>
+      </w:r>
     </w:p>
     <w:sectPr>
-      <w:headerReference w:type="default" r:id="rId5"/>
-      <w:footerReference w:type="default" r:id="rId6"/>
+      <w:headerReference w:type="default" r:id="rId6"/>
+      <w:footerReference w:type="default" r:id="rId7"/>
       <w:pgSz w:w="12240" w:h="15840" w:orient="portrait"/>
       <w:pgMar w:top="1440" w:right="1440" w:bottom="1440" w:left="1440" w:header="720" w:footer="864"/>
       <w:bidi w:val="0"/>
@@ -290,6 +393,14 @@
           <w14:srgbClr w14:val="000000"/>
         </w14:solidFill>
       </w14:textFill>
+    </w:rPr>
+  </w:style>
+  <w:style w:type="character" w:styleId="Hyperlink.0">
+    <w:name w:val="Hyperlink.0"/>
+    <w:basedOn w:val="Hyperlink"/>
+    <w:next w:val="Hyperlink.0"/>
+    <w:rPr>
+      <w:u w:val="single"/>
     </w:rPr>
   </w:style>
   <w:style w:type="paragraph" w:styleId="Body">
